--- a/dokumenter/Moedereferater.docx
+++ b/dokumenter/Moedereferater.docx
@@ -183,78 +183,6 @@
         </w:rPr>
         <w:br/>
         <w:t>Lærer: Georg Strøm.</w:t>
-      </w:r>
-    </w:p>
-    <w:p>
-      <w:pPr>
-        <w:tabs>
-          <w:tab w:val="left" w:pos="1418"/>
-        </w:tabs>
-        <w:spacing w:after="0" w:line="240" w:lineRule="auto"/>
-        <w:ind w:left="1418" w:hanging="1418"/>
-        <w:rPr>
-          <w:rFonts w:cs="Arial"/>
-          <w:lang w:val="da-DK"/>
-        </w:rPr>
-      </w:pPr>
-      <w:r>
-        <w:rPr>
-          <w:rFonts w:cs="Arial"/>
-          <w:b/>
-          <w:lang w:val="da-DK"/>
-        </w:rPr>
-        <w:t>Baggrund:</w:t>
-      </w:r>
-      <w:r>
-        <w:rPr>
-          <w:rFonts w:cs="Arial"/>
-          <w:b/>
-          <w:lang w:val="da-DK"/>
-        </w:rPr>
-        <w:tab/>
-      </w:r>
-      <w:r>
-        <w:rPr>
-          <w:rFonts w:cs="Arial"/>
-          <w:lang w:val="da-DK"/>
-        </w:rPr>
-        <w:t>Der er blevet bedt om et Sudoku-program, der kan assistere i undervisningen i matematik i 1.-3. klasse. Programmet skal indeholde en Sudokugenerator samt en grænseflade der viser de genererede Sudokuer samt kan bruges til at løse dem.</w:t>
-      </w:r>
-    </w:p>
-    <w:p>
-      <w:pPr>
-        <w:tabs>
-          <w:tab w:val="left" w:pos="1418"/>
-        </w:tabs>
-        <w:spacing w:after="0" w:line="240" w:lineRule="auto"/>
-        <w:ind w:left="1418" w:hanging="1418"/>
-        <w:rPr>
-          <w:rFonts w:cs="Arial"/>
-          <w:lang w:val="da-DK"/>
-        </w:rPr>
-      </w:pPr>
-      <w:r>
-        <w:rPr>
-          <w:rFonts w:cs="Arial"/>
-          <w:b/>
-          <w:lang w:val="da-DK"/>
-        </w:rPr>
-        <w:t>Formål:</w:t>
-      </w:r>
-      <w:r>
-        <w:rPr>
-          <w:rFonts w:cs="Arial"/>
-          <w:b/>
-          <w:lang w:val="da-DK"/>
-        </w:rPr>
-        <w:tab/>
-      </w:r>
-      <w:r>
-        <w:rPr>
-          <w:rFonts w:cs="Arial"/>
-          <w:lang w:val="da-DK"/>
-        </w:rPr>
-        <w:t>At lave et Sudoku-program, der er let at bruge for børn samt kan assistere dem ved løsning af opgaverne, så det kan gøres lettere (og forhåbentlig sjovere) for børnene i de mindre folkeskoleklasser at lave deres lektier til matematikundervisningen. Desuden kan det gøre arbejdet med undervisningen lettere for læreren.</w:t>
       </w:r>
     </w:p>
     <w:p>
@@ -1771,7 +1699,6 @@
         </w:p>
         <w:p>
           <w:r>
-            <w:lastRenderedPageBreak/>
             <w:fldChar w:fldCharType="end"/>
           </w:r>
         </w:p>
@@ -1789,6 +1716,7 @@
           <w:lang w:val="da-DK"/>
         </w:rPr>
       </w:pPr>
+      <w:bookmarkStart w:id="7" w:name="_Toc168834312"/>
       <w:r>
         <w:rPr>
           <w:rFonts w:eastAsia="Times New Roman"/>
@@ -1805,7 +1733,6 @@
           <w:lang w:val="da-DK"/>
         </w:rPr>
       </w:pPr>
-      <w:bookmarkStart w:id="7" w:name="_Toc168834312"/>
       <w:r>
         <w:rPr>
           <w:rFonts w:eastAsia="Times New Roman"/>
@@ -2546,7 +2473,19 @@
           <w:lang w:val="da-DK"/>
         </w:rPr>
         <w:br/>
-        <w:t>Evt. en tutorial der forklarer hvordan SuDoku fungerer. Indtalt video?</w:t>
+        <w:t>Evt. en tu</w:t>
+      </w:r>
+      <w:r>
+        <w:rPr>
+          <w:lang w:val="da-DK"/>
+        </w:rPr>
+        <w:t>torial der forklarer hvordan Sud</w:t>
+      </w:r>
+      <w:r>
+        <w:rPr>
+          <w:lang w:val="da-DK"/>
+        </w:rPr>
+        <w:t>oku fungerer. Indtalt video?</w:t>
       </w:r>
       <w:r>
         <w:rPr>
@@ -3288,12 +3227,6 @@
           <w:lang w:val="da-DK"/>
         </w:rPr>
         <w:br/>
-      </w:r>
-      <w:r>
-        <w:rPr>
-          <w:lang w:val="da-DK"/>
-        </w:rPr>
-        <w:br/>
         <w:t>Til næste gang:</w:t>
       </w:r>
       <w:r>
@@ -3967,6 +3900,12 @@
         <w:br/>
         <w:t>- Skærmstørrelsen sættes til 700x500</w:t>
       </w:r>
+      <w:r>
+        <w:rPr>
+          <w:lang w:val="da-DK"/>
+        </w:rPr>
+        <w:t xml:space="preserve"> pixels.</w:t>
+      </w:r>
     </w:p>
     <w:p>
       <w:pPr>
@@ -4271,14 +4210,26 @@
           <w:lang w:val="da-DK"/>
         </w:rPr>
         <w:br/>
-        <w:t>&gt; Med iterationer menes der f.eks. at det skal være nemt at implementere de lavere krav og/eller overflødige ting.</w:t>
-      </w:r>
-      <w:r>
-        <w:rPr>
-          <w:lang w:val="da-DK"/>
-        </w:rPr>
-        <w:br/>
-        <w:t>&gt; Baskrivelse af algoritmer menes der bare at det skal siges hvad algoritmerne skal kunne.</w:t>
+        <w:t>&gt; Med iterationer menes der f.eks. at det skal være nemt at implementere de lavere krav</w:t>
+      </w:r>
+      <w:r>
+        <w:rPr>
+          <w:lang w:val="da-DK"/>
+        </w:rPr>
+        <w:t xml:space="preserve"> og/eller overflødige ting.</w:t>
+      </w:r>
+      <w:r>
+        <w:rPr>
+          <w:lang w:val="da-DK"/>
+        </w:rPr>
+        <w:br/>
+        <w:t>&gt; Be</w:t>
+      </w:r>
+      <w:r>
+        <w:rPr>
+          <w:lang w:val="da-DK"/>
+        </w:rPr>
+        <w:t>skrivelse af algoritmer menes der bare at det skal siges hvad algoritmerne skal kunne.</w:t>
       </w:r>
       <w:r>
         <w:rPr>
@@ -5072,24 +5023,21 @@
     </w:p>
     <w:p>
       <w:pPr>
-        <w:rPr>
-          <w:lang w:val="da-DK"/>
-        </w:rPr>
-      </w:pPr>
-    </w:p>
-    <w:p>
-      <w:pPr>
         <w:pStyle w:val="Heading2"/>
       </w:pPr>
       <w:bookmarkStart w:id="17" w:name="_Toc168834322"/>
       <w:r>
+        <w:lastRenderedPageBreak/>
         <w:t>Søndag 20. Maj</w:t>
       </w:r>
       <w:r>
         <w:t>. 2007</w:t>
       </w:r>
       <w:r>
-        <w:t xml:space="preserve"> (møde tidsforbrug: 1 time)</w:t>
+        <w:t xml:space="preserve"> (møde tidsforbrug: 10 minutter</w:t>
+      </w:r>
+      <w:r>
+        <w:t>)</w:t>
       </w:r>
       <w:bookmarkEnd w:id="17"/>
     </w:p>
@@ -5099,6 +5047,26 @@
           <w:lang w:val="da-DK"/>
         </w:rPr>
       </w:pPr>
+    </w:p>
+    <w:p>
+      <w:pPr>
+        <w:rPr>
+          <w:lang w:val="da-DK"/>
+        </w:rPr>
+      </w:pPr>
+      <w:r>
+        <w:rPr>
+          <w:lang w:val="da-DK"/>
+        </w:rPr>
+        <w:t>Til stede:</w:t>
+      </w:r>
+      <w:r>
+        <w:rPr>
+          <w:lang w:val="da-DK"/>
+        </w:rPr>
+        <w:br/>
+        <w:t>- Emil, Julian, Klaes, Steen</w:t>
+      </w:r>
     </w:p>
     <w:p>
       <w:pPr>
@@ -5109,59 +5077,21 @@
           <w:lang w:val="da-DK"/>
         </w:rPr>
       </w:pPr>
-      <w:r>
-        <w:rPr>
-          <w:rFonts w:ascii="Arial" w:eastAsia="Times New Roman" w:hAnsi="Arial" w:cs="Arial"/>
-          <w:sz w:val="20"/>
-          <w:szCs w:val="20"/>
-          <w:lang w:val="da-DK"/>
-        </w:rPr>
-        <w:t>Til stede:</w:t>
-      </w:r>
-      <w:r>
-        <w:rPr>
-          <w:rFonts w:ascii="Arial" w:eastAsia="Times New Roman" w:hAnsi="Arial" w:cs="Arial"/>
-          <w:sz w:val="20"/>
-          <w:szCs w:val="20"/>
-          <w:lang w:val="da-DK"/>
-        </w:rPr>
-        <w:br/>
-        <w:t>- Emil, Julian, Klaes, Steen</w:t>
-      </w:r>
-    </w:p>
-    <w:p>
-      <w:pPr>
-        <w:rPr>
-          <w:rFonts w:ascii="Arial" w:eastAsia="Times New Roman" w:hAnsi="Arial" w:cs="Arial"/>
-          <w:sz w:val="20"/>
-          <w:szCs w:val="20"/>
-          <w:lang w:val="da-DK"/>
-        </w:rPr>
-      </w:pPr>
-    </w:p>
-    <w:p>
-      <w:pPr>
-        <w:rPr>
-          <w:rFonts w:ascii="Arial" w:eastAsia="Times New Roman" w:hAnsi="Arial" w:cs="Arial"/>
-          <w:sz w:val="20"/>
-          <w:szCs w:val="20"/>
-          <w:lang w:val="da-DK"/>
-        </w:rPr>
-      </w:pPr>
-      <w:r>
-        <w:rPr>
-          <w:rFonts w:ascii="Arial" w:eastAsia="Times New Roman" w:hAnsi="Arial" w:cs="Arial"/>
-          <w:sz w:val="20"/>
-          <w:szCs w:val="20"/>
+    </w:p>
+    <w:p>
+      <w:pPr>
+        <w:rPr>
+          <w:lang w:val="da-DK"/>
+        </w:rPr>
+      </w:pPr>
+      <w:r>
+        <w:rPr>
           <w:lang w:val="da-DK"/>
         </w:rPr>
         <w:t>Skulk:</w:t>
       </w:r>
       <w:r>
         <w:rPr>
-          <w:rFonts w:ascii="Arial" w:eastAsia="Times New Roman" w:hAnsi="Arial" w:cs="Arial"/>
-          <w:sz w:val="20"/>
-          <w:szCs w:val="20"/>
           <w:lang w:val="da-DK"/>
         </w:rPr>
         <w:br/>
@@ -5169,37 +5099,25 @@
       </w:r>
       <w:r>
         <w:rPr>
-          <w:rFonts w:ascii="Arial" w:eastAsia="Times New Roman" w:hAnsi="Arial" w:cs="Arial"/>
-          <w:sz w:val="20"/>
-          <w:szCs w:val="20"/>
-          <w:lang w:val="da-DK"/>
-        </w:rPr>
-        <w:br/>
-      </w:r>
-    </w:p>
-    <w:p>
-      <w:pPr>
-        <w:rPr>
-          <w:rFonts w:ascii="Arial" w:eastAsia="Times New Roman" w:hAnsi="Arial" w:cs="Arial"/>
-          <w:sz w:val="20"/>
-          <w:szCs w:val="20"/>
-          <w:lang w:val="da-DK"/>
-        </w:rPr>
-      </w:pPr>
-      <w:r>
-        <w:rPr>
-          <w:rFonts w:ascii="Arial" w:eastAsia="Times New Roman" w:hAnsi="Arial" w:cs="Arial"/>
-          <w:sz w:val="20"/>
-          <w:szCs w:val="20"/>
+          <w:lang w:val="da-DK"/>
+        </w:rPr>
+        <w:br/>
+      </w:r>
+    </w:p>
+    <w:p>
+      <w:pPr>
+        <w:rPr>
+          <w:lang w:val="da-DK"/>
+        </w:rPr>
+      </w:pPr>
+      <w:r>
+        <w:rPr>
           <w:lang w:val="da-DK"/>
         </w:rPr>
         <w:t>Referant:</w:t>
       </w:r>
       <w:r>
         <w:rPr>
-          <w:rFonts w:ascii="Arial" w:eastAsia="Times New Roman" w:hAnsi="Arial" w:cs="Arial"/>
-          <w:sz w:val="20"/>
-          <w:szCs w:val="20"/>
           <w:lang w:val="da-DK"/>
         </w:rPr>
         <w:br/>
@@ -5207,9 +5125,6 @@
       </w:r>
       <w:r>
         <w:rPr>
-          <w:rFonts w:ascii="Arial" w:eastAsia="Times New Roman" w:hAnsi="Arial" w:cs="Arial"/>
-          <w:sz w:val="20"/>
-          <w:szCs w:val="20"/>
           <w:lang w:val="da-DK"/>
         </w:rPr>
         <w:br/>
@@ -5582,7 +5497,19 @@
           <w:lang w:val="da-DK"/>
         </w:rPr>
         <w:br/>
-        <w:t>- Der bliver ingen fridage til aflevering af baseline programkode er overstået.</w:t>
+        <w:t xml:space="preserve">- Der bliver ingen fridage </w:t>
+      </w:r>
+      <w:r>
+        <w:rPr>
+          <w:lang w:val="da-DK"/>
+        </w:rPr>
+        <w:t>før</w:t>
+      </w:r>
+      <w:r>
+        <w:rPr>
+          <w:lang w:val="da-DK"/>
+        </w:rPr>
+        <w:t xml:space="preserve"> aflevering af baseline programkode er overstået.</w:t>
       </w:r>
       <w:r>
         <w:rPr>
@@ -5854,14 +5781,38 @@
           <w:lang w:val="da-DK"/>
         </w:rPr>
         <w:br/>
-        <w:t>Inberetigelse af tidsforbrug:</w:t>
-      </w:r>
-      <w:r>
-        <w:rPr>
-          <w:lang w:val="da-DK"/>
-        </w:rPr>
-        <w:br/>
-        <w:t>- 15 timer</w:t>
+        <w:t>In</w:t>
+      </w:r>
+      <w:r>
+        <w:rPr>
+          <w:lang w:val="da-DK"/>
+        </w:rPr>
+        <w:t>beretigelse af tidsforbrug:</w:t>
+      </w:r>
+      <w:r>
+        <w:rPr>
+          <w:lang w:val="da-DK"/>
+        </w:rPr>
+        <w:br/>
+        <w:t xml:space="preserve">- </w:t>
+      </w:r>
+      <w:r>
+        <w:rPr>
+          <w:lang w:val="da-DK"/>
+        </w:rPr>
+        <w:t>15</w:t>
+      </w:r>
+      <w:r>
+        <w:rPr>
+          <w:lang w:val="da-DK"/>
+        </w:rPr>
+        <w:t xml:space="preserve"> timer</w:t>
+      </w:r>
+      <w:r>
+        <w:rPr>
+          <w:lang w:val="da-DK"/>
+        </w:rPr>
+        <w:t>. Vores vurdering fra forrige møde var for pessimistisk, da baselinekravene kunne implementeres på kortere tid end frygtet.</w:t>
       </w:r>
       <w:r>
         <w:rPr>
@@ -5966,27 +5917,51 @@
           <w:lang w:val="da-DK"/>
         </w:rPr>
         <w:br/>
-        <w:t xml:space="preserve">Det ville være en ide at bruge strengkonstanter til diverse tekster, da de sandsynligvis skal ændres (meget underholdende men lidt useriøse måske :). Brug evt. java.util.Properties, så de ligger i en </w:t>
+        <w:t xml:space="preserve">Det ville være en ide at bruge strengkonstanter til diverse tekster, da de sandsynligvis skal ændres </w:t>
       </w:r>
       <w:r>
         <w:rPr>
           <w:lang w:val="da-DK"/>
         </w:rPr>
         <w:lastRenderedPageBreak/>
-        <w:t>ekstern tekstfil.</w:t>
-      </w:r>
-      <w:r>
-        <w:rPr>
-          <w:lang w:val="da-DK"/>
-        </w:rPr>
-        <w:br/>
-      </w:r>
-      <w:r>
-        <w:rPr>
-          <w:lang w:val="da-DK"/>
-        </w:rPr>
-        <w:br/>
-        <w:t>Board ? lækkert med tjek på argumenterne, men hvorfor ikke bare bruge assert?</w:t>
+        <w:t>(meget underhol</w:t>
+      </w:r>
+      <w:r>
+        <w:rPr>
+          <w:lang w:val="da-DK"/>
+        </w:rPr>
+        <w:t>dende men lidt useriøse måske)</w:t>
+      </w:r>
+      <w:r>
+        <w:rPr>
+          <w:lang w:val="da-DK"/>
+        </w:rPr>
+        <w:t>. Brug evt. java.util.Properties, så de ligger</w:t>
+      </w:r>
+      <w:r>
+        <w:rPr>
+          <w:lang w:val="da-DK"/>
+        </w:rPr>
+        <w:t xml:space="preserve"> i en ekstern tekstfil.</w:t>
+      </w:r>
+      <w:r>
+        <w:rPr>
+          <w:lang w:val="da-DK"/>
+        </w:rPr>
+        <w:br/>
+      </w:r>
+      <w:r>
+        <w:rPr>
+          <w:lang w:val="da-DK"/>
+        </w:rPr>
+        <w:br/>
+        <w:t>Board:</w:t>
+      </w:r>
+      <w:r>
+        <w:rPr>
+          <w:lang w:val="da-DK"/>
+        </w:rPr>
+        <w:t xml:space="preserve"> lækkert med tjek på argumenterne, men hvorfor ikke bare bruge assert?</w:t>
       </w:r>
       <w:r>
         <w:rPr>
@@ -6012,7 +5987,13 @@
           <w:lang w:val="da-DK"/>
         </w:rPr>
         <w:br/>
-        <w:t>Nogle linier er lidt vel lange benyt evt 'identifier++' i stedet for ' identifier =  identifier + 1'. Det er selvfølgelig personlig stil og præference. og split evt. linien logisk op over flere linier (pretty)</w:t>
+        <w:t>Nogle linier er lidt vel lange benyt evt 'identifier++' i stedet for ' identifier =  identifier + 1'. Det er selvfølgelig personlig stil og præference. og split evt. linien logisk op over f</w:t>
+      </w:r>
+      <w:r>
+        <w:rPr>
+          <w:lang w:val="da-DK"/>
+        </w:rPr>
+        <w:t>lere linier.</w:t>
       </w:r>
       <w:r>
         <w:rPr>
@@ -6058,7 +6039,13 @@
           <w:lang w:val="da-DK"/>
         </w:rPr>
         <w:br/>
-        <w:t>- Det må du selv finde ud af, hahahah så ka du lære d!</w:t>
+        <w:t xml:space="preserve">- </w:t>
+      </w:r>
+      <w:r>
+        <w:rPr>
+          <w:lang w:val="da-DK"/>
+        </w:rPr>
+        <w:t>Gør programmets interface pænere</w:t>
       </w:r>
       <w:r>
         <w:rPr>
@@ -6117,13 +6104,6 @@
           <w:lang w:val="da-DK"/>
         </w:rPr>
       </w:pPr>
-    </w:p>
-    <w:p>
-      <w:pPr>
-        <w:rPr>
-          <w:lang w:val="da-DK"/>
-        </w:rPr>
-      </w:pPr>
       <w:r>
         <w:rPr>
           <w:lang w:val="da-DK"/>
@@ -6247,7 +6227,13 @@
           <w:lang w:val="da-DK"/>
         </w:rPr>
         <w:br/>
-        <w:t>- Der er blevet afleveret baseline-kode og -design.</w:t>
+        <w:t xml:space="preserve">- </w:t>
+      </w:r>
+      <w:r>
+        <w:rPr>
+          <w:lang w:val="da-DK"/>
+        </w:rPr>
+        <w:t>Kodet og tegnet programmets GUI.</w:t>
       </w:r>
       <w:r>
         <w:rPr>
@@ -6509,7 +6495,19 @@
           <w:lang w:val="da-DK"/>
         </w:rPr>
         <w:br/>
-        <w:t>- Nyt Spil-skærm har fået knapper "Nem", "Mellem" og "Svær".</w:t>
+        <w:t xml:space="preserve">- Nyt </w:t>
+      </w:r>
+      <w:r>
+        <w:rPr>
+          <w:lang w:val="da-DK"/>
+        </w:rPr>
+        <w:t>Spil-skærm har fået knapper "Let</w:t>
+      </w:r>
+      <w:r>
+        <w:rPr>
+          <w:lang w:val="da-DK"/>
+        </w:rPr>
+        <w:t>", "Mellem" og "Svær".</w:t>
       </w:r>
       <w:r>
         <w:rPr>
@@ -6764,7 +6762,13 @@
           <w:lang w:val="da-DK"/>
         </w:rPr>
         <w:br/>
-        <w:t>- Ændre SheepSpeak'et til noget mindre får'et :P</w:t>
+        <w:t>- Ændre SheepSpe</w:t>
+      </w:r>
+      <w:r>
+        <w:rPr>
+          <w:lang w:val="da-DK"/>
+        </w:rPr>
+        <w:t>ak'et til noget mindre får'et.</w:t>
       </w:r>
       <w:r>
         <w:rPr>
@@ -6853,7 +6857,13 @@
           <w:lang w:val="da-DK"/>
         </w:rPr>
         <w:br/>
-        <w:t>- Eventuelt et "!" på Hjælp-knappen?</w:t>
+        <w:t xml:space="preserve">- Eventuelt et </w:t>
+      </w:r>
+      <w:r>
+        <w:rPr>
+          <w:lang w:val="da-DK"/>
+        </w:rPr>
+        <w:t>udråbstegn på Hjælp-knappen.</w:t>
       </w:r>
       <w:r>
         <w:rPr>
@@ -6900,7 +6910,19 @@
           <w:lang w:val="da-DK"/>
         </w:rPr>
         <w:br/>
-        <w:t>- Opdater og gennemkig forrige referater.</w:t>
+        <w:t xml:space="preserve">- </w:t>
+      </w:r>
+      <w:r>
+        <w:rPr>
+          <w:lang w:val="da-DK"/>
+        </w:rPr>
+        <w:t>G</w:t>
+      </w:r>
+      <w:r>
+        <w:rPr>
+          <w:lang w:val="da-DK"/>
+        </w:rPr>
+        <w:t>ennemkig forrige referater.</w:t>
       </w:r>
     </w:p>
     <w:p>
@@ -6912,6 +6934,7 @@
     </w:p>
     <w:sectPr>
       <w:headerReference w:type="default" r:id="rId8"/>
+      <w:footerReference w:type="default" r:id="rId9"/>
       <w:pgSz w:w="11907" w:h="16839" w:code="9"/>
       <w:pgMar w:top="1701" w:right="1134" w:bottom="1701" w:left="1134" w:header="708" w:footer="708" w:gutter="0"/>
       <w:cols w:space="708"/>
@@ -6944,6 +6967,95 @@
     </w:p>
   </w:endnote>
 </w:endnotes>
+</file>
+
+<file path=word/footer1.xml><?xml version="1.0" encoding="utf-8"?>
+<w:ftr xmlns:ve="http://schemas.openxmlformats.org/markup-compatibility/2006" xmlns:o="urn:schemas-microsoft-com:office:office" xmlns:r="http://schemas.openxmlformats.org/officeDocument/2006/relationships" xmlns:m="http://schemas.openxmlformats.org/officeDocument/2006/math" xmlns:v="urn:schemas-microsoft-com:vml" xmlns:wp="http://schemas.openxmlformats.org/drawingml/2006/wordprocessingDrawing" xmlns:w10="urn:schemas-microsoft-com:office:word" xmlns:w="http://schemas.openxmlformats.org/wordprocessingml/2006/main" xmlns:wne="http://schemas.microsoft.com/office/word/2006/wordml">
+  <w:tbl>
+    <w:tblPr>
+      <w:tblpPr w:leftFromText="187" w:rightFromText="187" w:vertAnchor="page" w:horzAnchor="page" w:tblpXSpec="right" w:tblpYSpec="bottom"/>
+      <w:tblW w:w="281" w:type="pct"/>
+      <w:tblLook w:val="04A0"/>
+    </w:tblPr>
+    <w:tblGrid>
+      <w:gridCol w:w="554"/>
+    </w:tblGrid>
+    <w:tr>
+      <w:trPr>
+        <w:trHeight w:val="10166"/>
+      </w:trPr>
+      <w:tc>
+        <w:tcPr>
+          <w:tcW w:w="498" w:type="dxa"/>
+          <w:tcBorders>
+            <w:bottom w:val="single" w:sz="4" w:space="0" w:color="auto"/>
+          </w:tcBorders>
+          <w:textDirection w:val="btLr"/>
+        </w:tcPr>
+        <w:p>
+          <w:pPr>
+            <w:pStyle w:val="Header"/>
+            <w:ind w:left="113" w:right="113"/>
+          </w:pPr>
+          <w:fldSimple w:instr=" STYLEREF  &quot;1&quot;  ">
+            <w:r>
+              <w:rPr>
+                <w:noProof/>
+              </w:rPr>
+              <w:t>Mødereferater</w:t>
+            </w:r>
+          </w:fldSimple>
+        </w:p>
+      </w:tc>
+    </w:tr>
+    <w:tr>
+      <w:tc>
+        <w:tcPr>
+          <w:tcW w:w="498" w:type="dxa"/>
+          <w:tcBorders>
+            <w:top w:val="single" w:sz="4" w:space="0" w:color="auto"/>
+          </w:tcBorders>
+        </w:tcPr>
+        <w:p>
+          <w:pPr>
+            <w:pStyle w:val="Footer"/>
+          </w:pPr>
+          <w:fldSimple w:instr=" PAGE   \* MERGEFORMAT ">
+            <w:r>
+              <w:rPr>
+                <w:noProof/>
+                <w:color w:val="0F6FC6" w:themeColor="accent1"/>
+                <w:sz w:val="40"/>
+                <w:szCs w:val="40"/>
+              </w:rPr>
+              <w:t>22</w:t>
+            </w:r>
+          </w:fldSimple>
+        </w:p>
+      </w:tc>
+    </w:tr>
+    <w:tr>
+      <w:trPr>
+        <w:trHeight w:val="768"/>
+      </w:trPr>
+      <w:tc>
+        <w:tcPr>
+          <w:tcW w:w="498" w:type="dxa"/>
+        </w:tcPr>
+        <w:p>
+          <w:pPr>
+            <w:pStyle w:val="Header"/>
+          </w:pPr>
+        </w:p>
+      </w:tc>
+    </w:tr>
+  </w:tbl>
+  <w:p>
+    <w:pPr>
+      <w:pStyle w:val="Footer"/>
+    </w:pPr>
+  </w:p>
+</w:ftr>
 </file>
 
 <file path=word/footnotes.xml><?xml version="1.0" encoding="utf-8"?>
@@ -8671,7 +8783,6 @@
     <w:basedOn w:val="Normal"/>
     <w:link w:val="FooterChar"/>
     <w:uiPriority w:val="99"/>
-    <w:semiHidden/>
     <w:unhideWhenUsed/>
     <w:rsid w:val="000407DA"/>
     <w:pPr>
@@ -8687,7 +8798,6 @@
     <w:basedOn w:val="DefaultParagraphFont"/>
     <w:link w:val="Footer"/>
     <w:uiPriority w:val="99"/>
-    <w:semiHidden/>
     <w:rsid w:val="000407DA"/>
   </w:style>
   <w:style w:type="table" w:styleId="TableGrid">
@@ -8805,14 +8915,14 @@
     <w:charset w:val="00"/>
     <w:family w:val="roman"/>
     <w:pitch w:val="variable"/>
-    <w:sig w:usb0="E0002AEF" w:usb1="C0007841" w:usb2="00000009" w:usb3="00000000" w:csb0="000001FF" w:csb1="00000000"/>
+    <w:sig w:usb0="20002A87" w:usb1="80000000" w:usb2="00000008" w:usb3="00000000" w:csb0="000001FF" w:csb1="00000000"/>
   </w:font>
   <w:font w:name="Courier New">
     <w:panose1 w:val="02070309020205020404"/>
     <w:charset w:val="00"/>
     <w:family w:val="modern"/>
     <w:pitch w:val="fixed"/>
-    <w:sig w:usb0="E0002AFF" w:usb1="C0007843" w:usb2="00000009" w:usb3="00000000" w:csb0="000001FF" w:csb1="00000000"/>
+    <w:sig w:usb0="20002A87" w:usb1="80000000" w:usb2="00000008" w:usb3="00000000" w:csb0="000001FF" w:csb1="00000000"/>
   </w:font>
   <w:font w:name="Wingdings">
     <w:panose1 w:val="05000000000000000000"/>
@@ -8833,7 +8943,7 @@
     <w:charset w:val="00"/>
     <w:family w:val="swiss"/>
     <w:pitch w:val="variable"/>
-    <w:sig w:usb0="E0002AFF" w:usb1="C0007843" w:usb2="00000009" w:usb3="00000000" w:csb0="000001FF" w:csb1="00000000"/>
+    <w:sig w:usb0="20002A87" w:usb1="80000000" w:usb2="00000008" w:usb3="00000000" w:csb0="000001FF" w:csb1="00000000"/>
   </w:font>
   <w:font w:name="Tahoma">
     <w:panose1 w:val="020B0604030504040204"/>
@@ -8868,6 +8978,7 @@
     <w:rsid w:val="00052A6D"/>
     <w:rsid w:val="00282F3F"/>
     <w:rsid w:val="0038068D"/>
+    <w:rsid w:val="00A93FD4"/>
   </w:rsids>
   <m:mathPr>
     <m:mathFont m:val="Cambria Math"/>
@@ -8882,7 +8993,7 @@
     <m:intLim m:val="subSup"/>
     <m:naryLim m:val="undOvr"/>
   </m:mathPr>
-  <w:themeFontLang w:val="da-DK"/>
+  <w:themeFontLang w:val="en-US"/>
   <w:clrSchemeMapping w:bg1="light1" w:t1="dark1" w:bg2="light2" w:t2="dark2" w:accent1="accent1" w:accent2="accent2" w:accent3="accent3" w:accent4="accent4" w:accent5="accent5" w:accent6="accent6" w:hyperlink="hyperlink" w:followedHyperlink="followedHyperlink"/>
   <w:decimalSymbol w:val=","/>
   <w:listSeparator w:val=";"/>

--- a/dokumenter/Moedereferater.docx
+++ b/dokumenter/Moedereferater.docx
@@ -40,7 +40,7 @@
         </w:rPr>
       </w:pPr>
       <w:bookmarkStart w:id="0" w:name="_Toc168806014"/>
-      <w:bookmarkStart w:id="1" w:name="_Toc168834310"/>
+      <w:bookmarkStart w:id="1" w:name="_Toc168932246"/>
       <w:r>
         <w:t>Formalia</w:t>
       </w:r>
@@ -209,7 +209,7 @@
         </w:docPartObj>
       </w:sdtPr>
       <w:sdtContent>
-        <w:bookmarkStart w:id="6" w:name="_Toc168834311" w:displacedByCustomXml="prev"/>
+        <w:bookmarkStart w:id="6" w:name="_Toc168932247" w:displacedByCustomXml="prev"/>
         <w:p>
           <w:pPr>
             <w:pStyle w:val="Heading1"/>
@@ -224,7 +224,7 @@
             <w:pStyle w:val="TOC1"/>
             <w:tabs>
               <w:tab w:val="left" w:pos="440"/>
-              <w:tab w:val="right" w:leader="dot" w:pos="9350"/>
+              <w:tab w:val="right" w:leader="dot" w:pos="9629"/>
             </w:tabs>
             <w:rPr>
               <w:rFonts w:eastAsiaTheme="minorEastAsia"/>
@@ -241,7 +241,7 @@
           <w:r>
             <w:fldChar w:fldCharType="separate"/>
           </w:r>
-          <w:hyperlink w:anchor="_Toc168834310" w:history="1">
+          <w:hyperlink w:anchor="_Toc168932246" w:history="1">
             <w:r>
               <w:rPr>
                 <w:rStyle w:val="Hyperlink"/>
@@ -284,7 +284,7 @@
                 <w:noProof/>
                 <w:webHidden/>
               </w:rPr>
-              <w:instrText xml:space="preserve"> PAGEREF _Toc168834310 \h </w:instrText>
+              <w:instrText xml:space="preserve"> PAGEREF _Toc168932246 \h </w:instrText>
             </w:r>
             <w:r>
               <w:rPr>
@@ -320,7 +320,7 @@
             <w:pStyle w:val="TOC1"/>
             <w:tabs>
               <w:tab w:val="left" w:pos="440"/>
-              <w:tab w:val="right" w:leader="dot" w:pos="9350"/>
+              <w:tab w:val="right" w:leader="dot" w:pos="9629"/>
             </w:tabs>
             <w:rPr>
               <w:rFonts w:eastAsiaTheme="minorEastAsia"/>
@@ -328,7 +328,7 @@
               <w:lang w:val="da-DK" w:eastAsia="da-DK"/>
             </w:rPr>
           </w:pPr>
-          <w:hyperlink w:anchor="_Toc168834311" w:history="1">
+          <w:hyperlink w:anchor="_Toc168932247" w:history="1">
             <w:r>
               <w:rPr>
                 <w:rStyle w:val="Hyperlink"/>
@@ -370,7 +370,7 @@
                 <w:noProof/>
                 <w:webHidden/>
               </w:rPr>
-              <w:instrText xml:space="preserve"> PAGEREF _Toc168834311 \h </w:instrText>
+              <w:instrText xml:space="preserve"> PAGEREF _Toc168932247 \h </w:instrText>
             </w:r>
             <w:r>
               <w:rPr>
@@ -406,7 +406,7 @@
             <w:pStyle w:val="TOC1"/>
             <w:tabs>
               <w:tab w:val="left" w:pos="440"/>
-              <w:tab w:val="right" w:leader="dot" w:pos="9350"/>
+              <w:tab w:val="right" w:leader="dot" w:pos="9629"/>
             </w:tabs>
             <w:rPr>
               <w:rFonts w:eastAsiaTheme="minorEastAsia"/>
@@ -414,7 +414,7 @@
               <w:lang w:val="da-DK" w:eastAsia="da-DK"/>
             </w:rPr>
           </w:pPr>
-          <w:hyperlink w:anchor="_Toc168834312" w:history="1">
+          <w:hyperlink w:anchor="_Toc168932248" w:history="1">
             <w:r>
               <w:rPr>
                 <w:rStyle w:val="Hyperlink"/>
@@ -460,7 +460,7 @@
                 <w:noProof/>
                 <w:webHidden/>
               </w:rPr>
-              <w:instrText xml:space="preserve"> PAGEREF _Toc168834312 \h </w:instrText>
+              <w:instrText xml:space="preserve"> PAGEREF _Toc168932248 \h </w:instrText>
             </w:r>
             <w:r>
               <w:rPr>
@@ -480,7 +480,7 @@
                 <w:noProof/>
                 <w:webHidden/>
               </w:rPr>
-              <w:t>3</w:t>
+              <w:t>2</w:t>
             </w:r>
             <w:r>
               <w:rPr>
@@ -496,7 +496,7 @@
             <w:pStyle w:val="TOC1"/>
             <w:tabs>
               <w:tab w:val="left" w:pos="440"/>
-              <w:tab w:val="right" w:leader="dot" w:pos="9350"/>
+              <w:tab w:val="right" w:leader="dot" w:pos="9629"/>
             </w:tabs>
             <w:rPr>
               <w:rFonts w:eastAsiaTheme="minorEastAsia"/>
@@ -504,7 +504,7 @@
               <w:lang w:val="da-DK" w:eastAsia="da-DK"/>
             </w:rPr>
           </w:pPr>
-          <w:hyperlink w:anchor="_Toc168834313" w:history="1">
+          <w:hyperlink w:anchor="_Toc168932249" w:history="1">
             <w:r>
               <w:rPr>
                 <w:rStyle w:val="Hyperlink"/>
@@ -548,7 +548,7 @@
                 <w:noProof/>
                 <w:webHidden/>
               </w:rPr>
-              <w:instrText xml:space="preserve"> PAGEREF _Toc168834313 \h </w:instrText>
+              <w:instrText xml:space="preserve"> PAGEREF _Toc168932249 \h </w:instrText>
             </w:r>
             <w:r>
               <w:rPr>
@@ -568,7 +568,7 @@
                 <w:noProof/>
                 <w:webHidden/>
               </w:rPr>
-              <w:t>3</w:t>
+              <w:t>2</w:t>
             </w:r>
             <w:r>
               <w:rPr>
@@ -584,7 +584,7 @@
             <w:pStyle w:val="TOC2"/>
             <w:tabs>
               <w:tab w:val="left" w:pos="880"/>
-              <w:tab w:val="right" w:leader="dot" w:pos="9350"/>
+              <w:tab w:val="right" w:leader="dot" w:pos="9629"/>
             </w:tabs>
             <w:rPr>
               <w:rFonts w:eastAsiaTheme="minorEastAsia"/>
@@ -592,7 +592,7 @@
               <w:lang w:val="da-DK" w:eastAsia="da-DK"/>
             </w:rPr>
           </w:pPr>
-          <w:hyperlink w:anchor="_Toc168834314" w:history="1">
+          <w:hyperlink w:anchor="_Toc168932250" w:history="1">
             <w:r>
               <w:rPr>
                 <w:rStyle w:val="Hyperlink"/>
@@ -634,7 +634,7 @@
                 <w:noProof/>
                 <w:webHidden/>
               </w:rPr>
-              <w:instrText xml:space="preserve"> PAGEREF _Toc168834314 \h </w:instrText>
+              <w:instrText xml:space="preserve"> PAGEREF _Toc168932250 \h </w:instrText>
             </w:r>
             <w:r>
               <w:rPr>
@@ -654,7 +654,7 @@
                 <w:noProof/>
                 <w:webHidden/>
               </w:rPr>
-              <w:t>3</w:t>
+              <w:t>2</w:t>
             </w:r>
             <w:r>
               <w:rPr>
@@ -670,7 +670,7 @@
             <w:pStyle w:val="TOC2"/>
             <w:tabs>
               <w:tab w:val="left" w:pos="880"/>
-              <w:tab w:val="right" w:leader="dot" w:pos="9350"/>
+              <w:tab w:val="right" w:leader="dot" w:pos="9629"/>
             </w:tabs>
             <w:rPr>
               <w:rFonts w:eastAsiaTheme="minorEastAsia"/>
@@ -678,7 +678,7 @@
               <w:lang w:val="da-DK" w:eastAsia="da-DK"/>
             </w:rPr>
           </w:pPr>
-          <w:hyperlink w:anchor="_Toc168834315" w:history="1">
+          <w:hyperlink w:anchor="_Toc168932251" w:history="1">
             <w:r>
               <w:rPr>
                 <w:rStyle w:val="Hyperlink"/>
@@ -720,7 +720,7 @@
                 <w:noProof/>
                 <w:webHidden/>
               </w:rPr>
-              <w:instrText xml:space="preserve"> PAGEREF _Toc168834315 \h </w:instrText>
+              <w:instrText xml:space="preserve"> PAGEREF _Toc168932251 \h </w:instrText>
             </w:r>
             <w:r>
               <w:rPr>
@@ -740,7 +740,7 @@
                 <w:noProof/>
                 <w:webHidden/>
               </w:rPr>
-              <w:t>5</w:t>
+              <w:t>4</w:t>
             </w:r>
             <w:r>
               <w:rPr>
@@ -756,7 +756,7 @@
             <w:pStyle w:val="TOC2"/>
             <w:tabs>
               <w:tab w:val="left" w:pos="880"/>
-              <w:tab w:val="right" w:leader="dot" w:pos="9350"/>
+              <w:tab w:val="right" w:leader="dot" w:pos="9629"/>
             </w:tabs>
             <w:rPr>
               <w:rFonts w:eastAsiaTheme="minorEastAsia"/>
@@ -764,7 +764,7 @@
               <w:lang w:val="da-DK" w:eastAsia="da-DK"/>
             </w:rPr>
           </w:pPr>
-          <w:hyperlink w:anchor="_Toc168834316" w:history="1">
+          <w:hyperlink w:anchor="_Toc168932252" w:history="1">
             <w:r>
               <w:rPr>
                 <w:rStyle w:val="Hyperlink"/>
@@ -806,7 +806,7 @@
                 <w:noProof/>
                 <w:webHidden/>
               </w:rPr>
-              <w:instrText xml:space="preserve"> PAGEREF _Toc168834316 \h </w:instrText>
+              <w:instrText xml:space="preserve"> PAGEREF _Toc168932252 \h </w:instrText>
             </w:r>
             <w:r>
               <w:rPr>
@@ -826,7 +826,7 @@
                 <w:noProof/>
                 <w:webHidden/>
               </w:rPr>
-              <w:t>8</w:t>
+              <w:t>7</w:t>
             </w:r>
             <w:r>
               <w:rPr>
@@ -842,7 +842,7 @@
             <w:pStyle w:val="TOC2"/>
             <w:tabs>
               <w:tab w:val="left" w:pos="880"/>
-              <w:tab w:val="right" w:leader="dot" w:pos="9350"/>
+              <w:tab w:val="right" w:leader="dot" w:pos="9629"/>
             </w:tabs>
             <w:rPr>
               <w:rFonts w:eastAsiaTheme="minorEastAsia"/>
@@ -850,7 +850,7 @@
               <w:lang w:val="da-DK" w:eastAsia="da-DK"/>
             </w:rPr>
           </w:pPr>
-          <w:hyperlink w:anchor="_Toc168834317" w:history="1">
+          <w:hyperlink w:anchor="_Toc168932253" w:history="1">
             <w:r>
               <w:rPr>
                 <w:rStyle w:val="Hyperlink"/>
@@ -892,7 +892,7 @@
                 <w:noProof/>
                 <w:webHidden/>
               </w:rPr>
-              <w:instrText xml:space="preserve"> PAGEREF _Toc168834317 \h </w:instrText>
+              <w:instrText xml:space="preserve"> PAGEREF _Toc168932253 \h </w:instrText>
             </w:r>
             <w:r>
               <w:rPr>
@@ -912,7 +912,7 @@
                 <w:noProof/>
                 <w:webHidden/>
               </w:rPr>
-              <w:t>9</w:t>
+              <w:t>8</w:t>
             </w:r>
             <w:r>
               <w:rPr>
@@ -928,7 +928,7 @@
             <w:pStyle w:val="TOC2"/>
             <w:tabs>
               <w:tab w:val="left" w:pos="880"/>
-              <w:tab w:val="right" w:leader="dot" w:pos="9350"/>
+              <w:tab w:val="right" w:leader="dot" w:pos="9629"/>
             </w:tabs>
             <w:rPr>
               <w:rFonts w:eastAsiaTheme="minorEastAsia"/>
@@ -936,7 +936,7 @@
               <w:lang w:val="da-DK" w:eastAsia="da-DK"/>
             </w:rPr>
           </w:pPr>
-          <w:hyperlink w:anchor="_Toc168834318" w:history="1">
+          <w:hyperlink w:anchor="_Toc168932254" w:history="1">
             <w:r>
               <w:rPr>
                 <w:rStyle w:val="Hyperlink"/>
@@ -978,7 +978,7 @@
                 <w:noProof/>
                 <w:webHidden/>
               </w:rPr>
-              <w:instrText xml:space="preserve"> PAGEREF _Toc168834318 \h </w:instrText>
+              <w:instrText xml:space="preserve"> PAGEREF _Toc168932254 \h </w:instrText>
             </w:r>
             <w:r>
               <w:rPr>
@@ -998,7 +998,7 @@
                 <w:noProof/>
                 <w:webHidden/>
               </w:rPr>
-              <w:t>10</w:t>
+              <w:t>9</w:t>
             </w:r>
             <w:r>
               <w:rPr>
@@ -1014,7 +1014,7 @@
             <w:pStyle w:val="TOC2"/>
             <w:tabs>
               <w:tab w:val="left" w:pos="880"/>
-              <w:tab w:val="right" w:leader="dot" w:pos="9350"/>
+              <w:tab w:val="right" w:leader="dot" w:pos="9629"/>
             </w:tabs>
             <w:rPr>
               <w:rFonts w:eastAsiaTheme="minorEastAsia"/>
@@ -1022,7 +1022,7 @@
               <w:lang w:val="da-DK" w:eastAsia="da-DK"/>
             </w:rPr>
           </w:pPr>
-          <w:hyperlink w:anchor="_Toc168834319" w:history="1">
+          <w:hyperlink w:anchor="_Toc168932255" w:history="1">
             <w:r>
               <w:rPr>
                 <w:rStyle w:val="Hyperlink"/>
@@ -1064,7 +1064,7 @@
                 <w:noProof/>
                 <w:webHidden/>
               </w:rPr>
-              <w:instrText xml:space="preserve"> PAGEREF _Toc168834319 \h </w:instrText>
+              <w:instrText xml:space="preserve"> PAGEREF _Toc168932255 \h </w:instrText>
             </w:r>
             <w:r>
               <w:rPr>
@@ -1084,7 +1084,7 @@
                 <w:noProof/>
                 <w:webHidden/>
               </w:rPr>
-              <w:t>12</w:t>
+              <w:t>11</w:t>
             </w:r>
             <w:r>
               <w:rPr>
@@ -1100,7 +1100,7 @@
             <w:pStyle w:val="TOC2"/>
             <w:tabs>
               <w:tab w:val="left" w:pos="880"/>
-              <w:tab w:val="right" w:leader="dot" w:pos="9350"/>
+              <w:tab w:val="right" w:leader="dot" w:pos="9629"/>
             </w:tabs>
             <w:rPr>
               <w:rFonts w:eastAsiaTheme="minorEastAsia"/>
@@ -1108,7 +1108,7 @@
               <w:lang w:val="da-DK" w:eastAsia="da-DK"/>
             </w:rPr>
           </w:pPr>
-          <w:hyperlink w:anchor="_Toc168834320" w:history="1">
+          <w:hyperlink w:anchor="_Toc168932256" w:history="1">
             <w:r>
               <w:rPr>
                 <w:rStyle w:val="Hyperlink"/>
@@ -1150,7 +1150,7 @@
                 <w:noProof/>
                 <w:webHidden/>
               </w:rPr>
-              <w:instrText xml:space="preserve"> PAGEREF _Toc168834320 \h </w:instrText>
+              <w:instrText xml:space="preserve"> PAGEREF _Toc168932256 \h </w:instrText>
             </w:r>
             <w:r>
               <w:rPr>
@@ -1170,7 +1170,7 @@
                 <w:noProof/>
                 <w:webHidden/>
               </w:rPr>
-              <w:t>14</w:t>
+              <w:t>13</w:t>
             </w:r>
             <w:r>
               <w:rPr>
@@ -1186,7 +1186,7 @@
             <w:pStyle w:val="TOC2"/>
             <w:tabs>
               <w:tab w:val="left" w:pos="880"/>
-              <w:tab w:val="right" w:leader="dot" w:pos="9350"/>
+              <w:tab w:val="right" w:leader="dot" w:pos="9629"/>
             </w:tabs>
             <w:rPr>
               <w:rFonts w:eastAsiaTheme="minorEastAsia"/>
@@ -1194,7 +1194,7 @@
               <w:lang w:val="da-DK" w:eastAsia="da-DK"/>
             </w:rPr>
           </w:pPr>
-          <w:hyperlink w:anchor="_Toc168834321" w:history="1">
+          <w:hyperlink w:anchor="_Toc168932257" w:history="1">
             <w:r>
               <w:rPr>
                 <w:rStyle w:val="Hyperlink"/>
@@ -1236,7 +1236,7 @@
                 <w:noProof/>
                 <w:webHidden/>
               </w:rPr>
-              <w:instrText xml:space="preserve"> PAGEREF _Toc168834321 \h </w:instrText>
+              <w:instrText xml:space="preserve"> PAGEREF _Toc168932257 \h </w:instrText>
             </w:r>
             <w:r>
               <w:rPr>
@@ -1256,7 +1256,7 @@
                 <w:noProof/>
                 <w:webHidden/>
               </w:rPr>
-              <w:t>16</w:t>
+              <w:t>15</w:t>
             </w:r>
             <w:r>
               <w:rPr>
@@ -1272,7 +1272,7 @@
             <w:pStyle w:val="TOC2"/>
             <w:tabs>
               <w:tab w:val="left" w:pos="880"/>
-              <w:tab w:val="right" w:leader="dot" w:pos="9350"/>
+              <w:tab w:val="right" w:leader="dot" w:pos="9629"/>
             </w:tabs>
             <w:rPr>
               <w:rFonts w:eastAsiaTheme="minorEastAsia"/>
@@ -1280,7 +1280,7 @@
               <w:lang w:val="da-DK" w:eastAsia="da-DK"/>
             </w:rPr>
           </w:pPr>
-          <w:hyperlink w:anchor="_Toc168834322" w:history="1">
+          <w:hyperlink w:anchor="_Toc168932258" w:history="1">
             <w:r>
               <w:rPr>
                 <w:rStyle w:val="Hyperlink"/>
@@ -1301,7 +1301,7 @@
                 <w:rStyle w:val="Hyperlink"/>
                 <w:noProof/>
               </w:rPr>
-              <w:t>Søndag 20. Maj. 2007 (møde tidsforbrug: 1 time)</w:t>
+              <w:t>Søndag 20. Maj. 2007 (møde tidsforbrug: 10 minutter)</w:t>
             </w:r>
             <w:r>
               <w:rPr>
@@ -1322,7 +1322,7 @@
                 <w:noProof/>
                 <w:webHidden/>
               </w:rPr>
-              <w:instrText xml:space="preserve"> PAGEREF _Toc168834322 \h </w:instrText>
+              <w:instrText xml:space="preserve"> PAGEREF _Toc168932258 \h </w:instrText>
             </w:r>
             <w:r>
               <w:rPr>
@@ -1342,7 +1342,7 @@
                 <w:noProof/>
                 <w:webHidden/>
               </w:rPr>
-              <w:t>17</w:t>
+              <w:t>16</w:t>
             </w:r>
             <w:r>
               <w:rPr>
@@ -1358,7 +1358,7 @@
             <w:pStyle w:val="TOC2"/>
             <w:tabs>
               <w:tab w:val="left" w:pos="1100"/>
-              <w:tab w:val="right" w:leader="dot" w:pos="9350"/>
+              <w:tab w:val="right" w:leader="dot" w:pos="9629"/>
             </w:tabs>
             <w:rPr>
               <w:rFonts w:eastAsiaTheme="minorEastAsia"/>
@@ -1366,7 +1366,7 @@
               <w:lang w:val="da-DK" w:eastAsia="da-DK"/>
             </w:rPr>
           </w:pPr>
-          <w:hyperlink w:anchor="_Toc168834323" w:history="1">
+          <w:hyperlink w:anchor="_Toc168932259" w:history="1">
             <w:r>
               <w:rPr>
                 <w:rStyle w:val="Hyperlink"/>
@@ -1408,7 +1408,7 @@
                 <w:noProof/>
                 <w:webHidden/>
               </w:rPr>
-              <w:instrText xml:space="preserve"> PAGEREF _Toc168834323 \h </w:instrText>
+              <w:instrText xml:space="preserve"> PAGEREF _Toc168932259 \h </w:instrText>
             </w:r>
             <w:r>
               <w:rPr>
@@ -1428,7 +1428,7 @@
                 <w:noProof/>
                 <w:webHidden/>
               </w:rPr>
-              <w:t>18</w:t>
+              <w:t>17</w:t>
             </w:r>
             <w:r>
               <w:rPr>
@@ -1444,7 +1444,7 @@
             <w:pStyle w:val="TOC2"/>
             <w:tabs>
               <w:tab w:val="left" w:pos="1100"/>
-              <w:tab w:val="right" w:leader="dot" w:pos="9350"/>
+              <w:tab w:val="right" w:leader="dot" w:pos="9629"/>
             </w:tabs>
             <w:rPr>
               <w:rFonts w:eastAsiaTheme="minorEastAsia"/>
@@ -1452,7 +1452,7 @@
               <w:lang w:val="da-DK" w:eastAsia="da-DK"/>
             </w:rPr>
           </w:pPr>
-          <w:hyperlink w:anchor="_Toc168834324" w:history="1">
+          <w:hyperlink w:anchor="_Toc168932260" w:history="1">
             <w:r>
               <w:rPr>
                 <w:rStyle w:val="Hyperlink"/>
@@ -1494,7 +1494,7 @@
                 <w:noProof/>
                 <w:webHidden/>
               </w:rPr>
-              <w:instrText xml:space="preserve"> PAGEREF _Toc168834324 \h </w:instrText>
+              <w:instrText xml:space="preserve"> PAGEREF _Toc168932260 \h </w:instrText>
             </w:r>
             <w:r>
               <w:rPr>
@@ -1514,7 +1514,7 @@
                 <w:noProof/>
                 <w:webHidden/>
               </w:rPr>
-              <w:t>19</w:t>
+              <w:t>18</w:t>
             </w:r>
             <w:r>
               <w:rPr>
@@ -1530,7 +1530,7 @@
             <w:pStyle w:val="TOC2"/>
             <w:tabs>
               <w:tab w:val="left" w:pos="1100"/>
-              <w:tab w:val="right" w:leader="dot" w:pos="9350"/>
+              <w:tab w:val="right" w:leader="dot" w:pos="9629"/>
             </w:tabs>
             <w:rPr>
               <w:rFonts w:eastAsiaTheme="minorEastAsia"/>
@@ -1538,7 +1538,7 @@
               <w:lang w:val="da-DK" w:eastAsia="da-DK"/>
             </w:rPr>
           </w:pPr>
-          <w:hyperlink w:anchor="_Toc168834325" w:history="1">
+          <w:hyperlink w:anchor="_Toc168932261" w:history="1">
             <w:r>
               <w:rPr>
                 <w:rStyle w:val="Hyperlink"/>
@@ -1580,7 +1580,7 @@
                 <w:noProof/>
                 <w:webHidden/>
               </w:rPr>
-              <w:instrText xml:space="preserve"> PAGEREF _Toc168834325 \h </w:instrText>
+              <w:instrText xml:space="preserve"> PAGEREF _Toc168932261 \h </w:instrText>
             </w:r>
             <w:r>
               <w:rPr>
@@ -1600,7 +1600,7 @@
                 <w:noProof/>
                 <w:webHidden/>
               </w:rPr>
-              <w:t>21</w:t>
+              <w:t>20</w:t>
             </w:r>
             <w:r>
               <w:rPr>
@@ -1616,7 +1616,7 @@
             <w:pStyle w:val="TOC2"/>
             <w:tabs>
               <w:tab w:val="left" w:pos="1100"/>
-              <w:tab w:val="right" w:leader="dot" w:pos="9350"/>
+              <w:tab w:val="right" w:leader="dot" w:pos="9629"/>
             </w:tabs>
             <w:rPr>
               <w:rFonts w:eastAsiaTheme="minorEastAsia"/>
@@ -1624,7 +1624,7 @@
               <w:lang w:val="da-DK" w:eastAsia="da-DK"/>
             </w:rPr>
           </w:pPr>
-          <w:hyperlink w:anchor="_Toc168834326" w:history="1">
+          <w:hyperlink w:anchor="_Toc168932262" w:history="1">
             <w:r>
               <w:rPr>
                 <w:rStyle w:val="Hyperlink"/>
@@ -1666,7 +1666,7 @@
                 <w:noProof/>
                 <w:webHidden/>
               </w:rPr>
-              <w:instrText xml:space="preserve"> PAGEREF _Toc168834326 \h </w:instrText>
+              <w:instrText xml:space="preserve"> PAGEREF _Toc168932262 \h </w:instrText>
             </w:r>
             <w:r>
               <w:rPr>
@@ -1686,7 +1686,7 @@
                 <w:noProof/>
                 <w:webHidden/>
               </w:rPr>
-              <w:t>22</w:t>
+              <w:t>21</w:t>
             </w:r>
             <w:r>
               <w:rPr>
@@ -1716,7 +1716,6 @@
           <w:lang w:val="da-DK"/>
         </w:rPr>
       </w:pPr>
-      <w:bookmarkStart w:id="7" w:name="_Toc168834312"/>
       <w:r>
         <w:rPr>
           <w:rFonts w:eastAsia="Times New Roman"/>
@@ -1733,6 +1732,7 @@
           <w:lang w:val="da-DK"/>
         </w:rPr>
       </w:pPr>
+      <w:bookmarkStart w:id="7" w:name="_Toc168932248"/>
       <w:r>
         <w:rPr>
           <w:rFonts w:eastAsia="Times New Roman"/>
@@ -1776,7 +1776,7 @@
           <w:lang w:val="da-DK"/>
         </w:rPr>
       </w:pPr>
-      <w:bookmarkStart w:id="8" w:name="_Toc168834313"/>
+      <w:bookmarkStart w:id="8" w:name="_Toc168932249"/>
       <w:r>
         <w:rPr>
           <w:lang w:val="da-DK"/>
@@ -1792,7 +1792,7 @@
       <w:r>
         <w:t xml:space="preserve"> </w:t>
       </w:r>
-      <w:bookmarkStart w:id="9" w:name="_Toc168834314"/>
+      <w:bookmarkStart w:id="9" w:name="_Toc168932250"/>
       <w:r>
         <w:t>Tirsdag</w:t>
       </w:r>
@@ -2164,7 +2164,7 @@
         <w:lastRenderedPageBreak/>
         <w:t xml:space="preserve"> </w:t>
       </w:r>
-      <w:bookmarkStart w:id="10" w:name="_Toc168834315"/>
+      <w:bookmarkStart w:id="10" w:name="_Toc168932251"/>
       <w:r>
         <w:t>Søndag 29</w:t>
       </w:r>
@@ -2947,7 +2947,7 @@
       <w:pPr>
         <w:pStyle w:val="Heading2"/>
       </w:pPr>
-      <w:bookmarkStart w:id="11" w:name="_Toc168834316"/>
+      <w:bookmarkStart w:id="11" w:name="_Toc168932252"/>
       <w:r>
         <w:lastRenderedPageBreak/>
         <w:t>Onsdag 2. Maj</w:t>
@@ -3260,7 +3260,7 @@
       <w:pPr>
         <w:pStyle w:val="Heading2"/>
       </w:pPr>
-      <w:bookmarkStart w:id="12" w:name="_Toc168834317"/>
+      <w:bookmarkStart w:id="12" w:name="_Toc168932253"/>
       <w:r>
         <w:lastRenderedPageBreak/>
         <w:t>Søndag 6. Maj</w:t>
@@ -3593,7 +3593,7 @@
       <w:pPr>
         <w:pStyle w:val="Heading2"/>
       </w:pPr>
-      <w:bookmarkStart w:id="13" w:name="_Toc168834318"/>
+      <w:bookmarkStart w:id="13" w:name="_Toc168932254"/>
       <w:r>
         <w:lastRenderedPageBreak/>
         <w:t>Onsdag 9. Maj</w:t>
@@ -3990,7 +3990,7 @@
       <w:pPr>
         <w:pStyle w:val="Heading2"/>
       </w:pPr>
-      <w:bookmarkStart w:id="14" w:name="_Toc168834319"/>
+      <w:bookmarkStart w:id="14" w:name="_Toc168932255"/>
       <w:r>
         <w:lastRenderedPageBreak/>
         <w:t>Søndag 13. Maj</w:t>
@@ -4336,7 +4336,7 @@
       <w:pPr>
         <w:pStyle w:val="Heading2"/>
       </w:pPr>
-      <w:bookmarkStart w:id="15" w:name="_Toc168834320"/>
+      <w:bookmarkStart w:id="15" w:name="_Toc168932256"/>
       <w:r>
         <w:lastRenderedPageBreak/>
         <w:t>Tirsdag 15. Maj</w:t>
@@ -4790,7 +4790,7 @@
       <w:pPr>
         <w:pStyle w:val="Heading2"/>
       </w:pPr>
-      <w:bookmarkStart w:id="16" w:name="_Toc168834321"/>
+      <w:bookmarkStart w:id="16" w:name="_Toc168932257"/>
       <w:r>
         <w:lastRenderedPageBreak/>
         <w:t>Fredag 18. Maj</w:t>
@@ -5025,7 +5025,7 @@
       <w:pPr>
         <w:pStyle w:val="Heading2"/>
       </w:pPr>
-      <w:bookmarkStart w:id="17" w:name="_Toc168834322"/>
+      <w:bookmarkStart w:id="17" w:name="_Toc168932258"/>
       <w:r>
         <w:lastRenderedPageBreak/>
         <w:t>Søndag 20. Maj</w:t>
@@ -5284,7 +5284,7 @@
       <w:pPr>
         <w:pStyle w:val="Heading2"/>
       </w:pPr>
-      <w:bookmarkStart w:id="18" w:name="_Toc168834323"/>
+      <w:bookmarkStart w:id="18" w:name="_Toc168932259"/>
       <w:r>
         <w:lastRenderedPageBreak/>
         <w:t>Søndag 20. Maj</w:t>
@@ -5588,7 +5588,7 @@
       <w:pPr>
         <w:pStyle w:val="Heading2"/>
       </w:pPr>
-      <w:bookmarkStart w:id="19" w:name="_Toc168834324"/>
+      <w:bookmarkStart w:id="19" w:name="_Toc168932260"/>
       <w:r>
         <w:lastRenderedPageBreak/>
         <w:t>Fredag 25. Maj</w:t>
@@ -6058,7 +6058,7 @@
       <w:pPr>
         <w:pStyle w:val="Heading2"/>
       </w:pPr>
-      <w:bookmarkStart w:id="20" w:name="_Toc168834325"/>
+      <w:bookmarkStart w:id="20" w:name="_Toc168932261"/>
       <w:r>
         <w:lastRenderedPageBreak/>
         <w:t>Onsdag 30. Maj</w:t>
@@ -6356,7 +6356,7 @@
       <w:pPr>
         <w:pStyle w:val="Heading2"/>
       </w:pPr>
-      <w:bookmarkStart w:id="21" w:name="_Toc168834326"/>
+      <w:bookmarkStart w:id="21" w:name="_Toc168932262"/>
       <w:r>
         <w:t>Mandag 4. Juni 2007 (møde tidsforbrug: 1 time)</w:t>
       </w:r>
@@ -6978,7 +6978,7 @@
       <w:tblLook w:val="04A0"/>
     </w:tblPr>
     <w:tblGrid>
-      <w:gridCol w:w="554"/>
+      <w:gridCol w:w="593"/>
     </w:tblGrid>
     <w:tr>
       <w:trPr>
@@ -7002,7 +7002,7 @@
               <w:rPr>
                 <w:noProof/>
               </w:rPr>
-              <w:t>Mødereferater</w:t>
+              <w:t>Formalia</w:t>
             </w:r>
           </w:fldSimple>
         </w:p>
@@ -7028,7 +7028,7 @@
                 <w:sz w:val="40"/>
                 <w:szCs w:val="40"/>
               </w:rPr>
-              <w:t>22</w:t>
+              <w:t>1</w:t>
             </w:r>
           </w:fldSimple>
         </w:p>
@@ -8861,35 +8861,6 @@
         </w:p>
       </w:docPartBody>
     </w:docPart>
-    <w:docPart>
-      <w:docPartPr>
-        <w:name w:val="5E7096F155354C2BBB2DD7E71EA91E27"/>
-        <w:category>
-          <w:name w:val="General"/>
-          <w:gallery w:val="placeholder"/>
-        </w:category>
-        <w:types>
-          <w:type w:val="bbPlcHdr"/>
-        </w:types>
-        <w:behaviors>
-          <w:behavior w:val="content"/>
-        </w:behaviors>
-        <w:guid w:val="{D2C3A784-95AA-4C7A-83B6-A6B38A5B38B4}"/>
-      </w:docPartPr>
-      <w:docPartBody>
-        <w:p>
-          <w:pPr>
-            <w:pStyle w:val="5E7096F155354C2BBB2DD7E71EA91E27"/>
-          </w:pPr>
-          <w:r>
-            <w:rPr>
-              <w:rStyle w:val="PlaceholderText"/>
-            </w:rPr>
-            <w:t>[Title]</w:t>
-          </w:r>
-        </w:p>
-      </w:docPartBody>
-    </w:docPart>
   </w:docParts>
 </w:glossaryDocument>
 </file>
@@ -8915,14 +8886,14 @@
     <w:charset w:val="00"/>
     <w:family w:val="roman"/>
     <w:pitch w:val="variable"/>
-    <w:sig w:usb0="20002A87" w:usb1="80000000" w:usb2="00000008" w:usb3="00000000" w:csb0="000001FF" w:csb1="00000000"/>
+    <w:sig w:usb0="E0002AEF" w:usb1="C0007841" w:usb2="00000009" w:usb3="00000000" w:csb0="000001FF" w:csb1="00000000"/>
   </w:font>
   <w:font w:name="Courier New">
     <w:panose1 w:val="02070309020205020404"/>
     <w:charset w:val="00"/>
     <w:family w:val="modern"/>
     <w:pitch w:val="fixed"/>
-    <w:sig w:usb0="20002A87" w:usb1="80000000" w:usb2="00000008" w:usb3="00000000" w:csb0="000001FF" w:csb1="00000000"/>
+    <w:sig w:usb0="E0002AFF" w:usb1="C0007843" w:usb2="00000009" w:usb3="00000000" w:csb0="000001FF" w:csb1="00000000"/>
   </w:font>
   <w:font w:name="Wingdings">
     <w:panose1 w:val="05000000000000000000"/>
@@ -8943,7 +8914,7 @@
     <w:charset w:val="00"/>
     <w:family w:val="swiss"/>
     <w:pitch w:val="variable"/>
-    <w:sig w:usb0="20002A87" w:usb1="80000000" w:usb2="00000008" w:usb3="00000000" w:csb0="000001FF" w:csb1="00000000"/>
+    <w:sig w:usb0="E0002AFF" w:usb1="C0007843" w:usb2="00000009" w:usb3="00000000" w:csb0="000001FF" w:csb1="00000000"/>
   </w:font>
   <w:font w:name="Tahoma">
     <w:panose1 w:val="020B0604030504040204"/>
@@ -8978,6 +8949,7 @@
     <w:rsid w:val="00052A6D"/>
     <w:rsid w:val="00282F3F"/>
     <w:rsid w:val="0038068D"/>
+    <w:rsid w:val="008125E9"/>
     <w:rsid w:val="00A93FD4"/>
   </w:rsids>
   <m:mathPr>
@@ -8993,7 +8965,7 @@
     <m:intLim m:val="subSup"/>
     <m:naryLim m:val="undOvr"/>
   </m:mathPr>
-  <w:themeFontLang w:val="en-US"/>
+  <w:themeFontLang w:val="da-DK"/>
   <w:clrSchemeMapping w:bg1="light1" w:t1="dark1" w:bg2="light2" w:t2="dark2" w:accent1="accent1" w:accent2="accent2" w:accent3="accent3" w:accent4="accent4" w:accent5="accent5" w:accent6="accent6" w:hyperlink="hyperlink" w:followedHyperlink="followedHyperlink"/>
   <w:decimalSymbol w:val=","/>
   <w:listSeparator w:val=";"/>
